--- a/acknowledgement.docx
+++ b/acknowledgement.docx
@@ -12,7 +12,7 @@
       <w:bookmarkStart w:id="3" w:name="_Toc463184600"/>
       <w:bookmarkStart w:id="4" w:name="_Toc463700926"/>
       <w:bookmarkStart w:id="5" w:name="_Toc428457342"/>
-      <w:bookmarkStart w:id="6" w:name="_Toc440031415"/>
+      <w:bookmarkStart w:id="6" w:name="_Toc442187622"/>
       <w:r>
         <w:t>ACKNOWLEDGMENTS</w:t>
       </w:r>

--- a/acknowledgement.docx
+++ b/acknowledgement.docx
@@ -12,7 +12,7 @@
       <w:bookmarkStart w:id="3" w:name="_Toc463184600"/>
       <w:bookmarkStart w:id="4" w:name="_Toc463700926"/>
       <w:bookmarkStart w:id="5" w:name="_Toc428457342"/>
-      <w:bookmarkStart w:id="6" w:name="_Toc442187622"/>
+      <w:bookmarkStart w:id="6" w:name="_Toc445473357"/>
       <w:r>
         <w:t>ACKNOWLEDGMENTS</w:t>
       </w:r>

--- a/acknowledgement.docx
+++ b/acknowledgement.docx
@@ -12,7 +12,7 @@
       <w:bookmarkStart w:id="3" w:name="_Toc463184600"/>
       <w:bookmarkStart w:id="4" w:name="_Toc463700926"/>
       <w:bookmarkStart w:id="5" w:name="_Toc428457342"/>
-      <w:bookmarkStart w:id="6" w:name="_Toc445473357"/>
+      <w:bookmarkStart w:id="6" w:name="_Toc452973703"/>
       <w:r>
         <w:t>ACKNOWLEDGMENTS</w:t>
       </w:r>

--- a/acknowledgement.docx
+++ b/acknowledgement.docx
@@ -12,7 +12,7 @@
       <w:bookmarkStart w:id="3" w:name="_Toc463184600"/>
       <w:bookmarkStart w:id="4" w:name="_Toc463700926"/>
       <w:bookmarkStart w:id="5" w:name="_Toc428457342"/>
-      <w:bookmarkStart w:id="6" w:name="_Toc452973703"/>
+      <w:bookmarkStart w:id="6" w:name="_Toc455431908"/>
       <w:r>
         <w:t>ACKNOWLEDGMENTS</w:t>
       </w:r>

--- a/acknowledgement.docx
+++ b/acknowledgement.docx
@@ -12,7 +12,7 @@
       <w:bookmarkStart w:id="3" w:name="_Toc463184600"/>
       <w:bookmarkStart w:id="4" w:name="_Toc463700926"/>
       <w:bookmarkStart w:id="5" w:name="_Toc428457342"/>
-      <w:bookmarkStart w:id="6" w:name="_Toc455431908"/>
+      <w:bookmarkStart w:id="6" w:name="_Toc455582576"/>
       <w:r>
         <w:t>ACKNOWLEDGMENTS</w:t>
       </w:r>
@@ -31,7 +31,7 @@
         <w:jc w:val="both"/>
       </w:pPr>
       <w:r>
-        <w:t xml:space="preserve">The work presented here would not be possible with the contributions of many people and organizations. Without these people and organizations I would not have been able to partake in this education journey through optics and atmospheric science. I would like to thank the Institute for Space and Atmospheric Studies, the University of Saskatchewan, the </w:t>
+        <w:t xml:space="preserve">The work presented here would not be possible with the contributions of many individuals and organizations. Without these individuals and organizations I would not have been able to partake in this education journey through optics and atmospheric science. I would like to thank the Institute for Space and Atmospheric Studies, the University of Saskatchewan, the </w:t>
       </w:r>
       <w:r>
         <w:t>Natural Sciences and Engineering Research Council</w:t>
@@ -56,7 +56,7 @@
         <w:jc w:val="both"/>
       </w:pPr>
       <w:r>
-        <w:t xml:space="preserve">Members of my research team have been monumental to assisting in the completion of this project. Thanks to Paul Loewen for building and testing the electronics for ALI; Seth Dueck creating the polarized version of SASKTRAN-HR as well as the guidance given using the polarized model; Landon Rieger for help and advice in using the retrieval package; Dr. Nick Lloyd for his assistance is the designing and testing the flight software; and Dr. Douglas Degenstein for overall advice and knowledge during the project. </w:t>
+        <w:t xml:space="preserve">Members of my research team have been monumental to assisting in the completion of this project. Thanks to Paul Loewen for building and testing the electronics for ALI; Seth Dueck creating the polarized version of SASKTRAN-HR as well as the guidance given using the polarized model; Landon Rieger for help and advice in using the retrieval package; Dr. Nick Lloyd for his assistance in the designing and testing of the flight software; and Dr. Douglas Degenstein for overall advice and knowledge during the project. </w:t>
       </w:r>
     </w:p>
     <w:p>

--- a/acknowledgement.docx
+++ b/acknowledgement.docx
@@ -12,7 +12,7 @@
       <w:bookmarkStart w:id="3" w:name="_Toc463184600"/>
       <w:bookmarkStart w:id="4" w:name="_Toc463700926"/>
       <w:bookmarkStart w:id="5" w:name="_Toc428457342"/>
-      <w:bookmarkStart w:id="6" w:name="_Toc455582576"/>
+      <w:bookmarkStart w:id="6" w:name="_Toc456356927"/>
       <w:r>
         <w:t>ACKNOWLEDGMENTS</w:t>
       </w:r>

--- a/acknowledgement.docx
+++ b/acknowledgement.docx
@@ -12,7 +12,7 @@
       <w:bookmarkStart w:id="3" w:name="_Toc463184600"/>
       <w:bookmarkStart w:id="4" w:name="_Toc463700926"/>
       <w:bookmarkStart w:id="5" w:name="_Toc428457342"/>
-      <w:bookmarkStart w:id="6" w:name="_Toc456356927"/>
+      <w:bookmarkStart w:id="6" w:name="_Toc459300463"/>
       <w:r>
         <w:t>ACKNOWLEDGMENTS</w:t>
       </w:r>

--- a/acknowledgement.docx
+++ b/acknowledgement.docx
@@ -31,7 +31,25 @@
         <w:jc w:val="both"/>
       </w:pPr>
       <w:r>
-        <w:t xml:space="preserve">The work presented here would not be possible with the contributions of many individuals and organizations. Without these individuals and organizations I would not have been able to partake in this education journey through optics and atmospheric science. I would like to thank the Institute for Space and Atmospheric Studies, the University of Saskatchewan, the </w:t>
+        <w:t>The work presented here would not be possible with</w:t>
+      </w:r>
+      <w:r>
+        <w:t>out</w:t>
+      </w:r>
+      <w:r>
+        <w:t xml:space="preserve"> the contributions of many individuals and organizations. Without </w:t>
+      </w:r>
+      <w:r>
+        <w:t>them</w:t>
+      </w:r>
+      <w:r>
+        <w:t xml:space="preserve"> I would not have been able to partake in this </w:t>
+      </w:r>
+      <w:r>
+        <w:t>educational</w:t>
+      </w:r>
+      <w:r>
+        <w:t xml:space="preserve"> journey through optics and atmospheric science. I would like to thank the Institute for Space and Atmospheric Studies, the University of Saskatchewan, the </w:t>
       </w:r>
       <w:r>
         <w:t>Natural Sciences and Engineering Research Council</w:t>
@@ -43,7 +61,35 @@
         <w:rPr>
           <w:lang w:val="en-CA" w:eastAsia="en-CA"/>
         </w:rPr>
-        <w:t>Centre National d'Etudes Spatiales, and the Canadian Space Agency for their financial support.</w:t>
+        <w:t xml:space="preserve">Centre National </w:t>
+      </w:r>
+      <w:proofErr w:type="spellStart"/>
+      <w:r>
+        <w:rPr>
+          <w:lang w:val="en-CA" w:eastAsia="en-CA"/>
+        </w:rPr>
+        <w:t>d'Etudes</w:t>
+      </w:r>
+      <w:proofErr w:type="spellEnd"/>
+      <w:r>
+        <w:rPr>
+          <w:lang w:val="en-CA" w:eastAsia="en-CA"/>
+        </w:rPr>
+        <w:t xml:space="preserve"> </w:t>
+      </w:r>
+      <w:proofErr w:type="spellStart"/>
+      <w:r>
+        <w:rPr>
+          <w:lang w:val="en-CA" w:eastAsia="en-CA"/>
+        </w:rPr>
+        <w:t>Spatiales</w:t>
+      </w:r>
+      <w:proofErr w:type="spellEnd"/>
+      <w:r>
+        <w:rPr>
+          <w:lang w:val="en-CA" w:eastAsia="en-CA"/>
+        </w:rPr>
+        <w:t>, and the Canadian Space Agency for their financial support.</w:t>
       </w:r>
       <w:r>
         <w:t xml:space="preserve"> </w:t>
@@ -56,7 +102,45 @@
         <w:jc w:val="both"/>
       </w:pPr>
       <w:r>
-        <w:t xml:space="preserve">Members of my research team have been monumental to assisting in the completion of this project. Thanks to Paul Loewen for building and testing the electronics for ALI; Seth Dueck creating the polarized version of SASKTRAN-HR as well as the guidance given using the polarized model; Landon Rieger for help and advice in using the retrieval package; Dr. Nick Lloyd for his assistance in the designing and testing of the flight software; and Dr. Douglas Degenstein for overall advice and knowledge during the project. </w:t>
+        <w:t xml:space="preserve">Members of my research team have been monumental to assisting in the completion of this project. Thanks to Paul </w:t>
+      </w:r>
+      <w:proofErr w:type="spellStart"/>
+      <w:r>
+        <w:t>Loewen</w:t>
+      </w:r>
+      <w:proofErr w:type="spellEnd"/>
+      <w:r>
+        <w:t xml:space="preserve"> for building and testing the electronics for ALI; Seth </w:t>
+      </w:r>
+      <w:proofErr w:type="spellStart"/>
+      <w:r>
+        <w:t>Dueck</w:t>
+      </w:r>
+      <w:proofErr w:type="spellEnd"/>
+      <w:r>
+        <w:t xml:space="preserve"> </w:t>
+      </w:r>
+      <w:r>
+        <w:t xml:space="preserve">for </w:t>
+      </w:r>
+      <w:r>
+        <w:t xml:space="preserve">creating the polarized version of SASKTRAN-HR as well as the guidance given using the polarized model; Landon </w:t>
+      </w:r>
+      <w:proofErr w:type="spellStart"/>
+      <w:r>
+        <w:t>Rieger</w:t>
+      </w:r>
+      <w:proofErr w:type="spellEnd"/>
+      <w:r>
+        <w:t xml:space="preserve"> for help and advice in using the retrieval package; Dr. Nick Lloyd for his assistance in the designing and testing of the flight software; and Dr. Douglas </w:t>
+      </w:r>
+      <w:proofErr w:type="spellStart"/>
+      <w:r>
+        <w:t>Degenstein</w:t>
+      </w:r>
+      <w:proofErr w:type="spellEnd"/>
+      <w:r>
+        <w:t xml:space="preserve"> for overall advice and knowledge during the project. </w:t>
       </w:r>
     </w:p>
     <w:p>
@@ -78,6 +162,11 @@
       <w:r>
         <w:t>Finally, I would like to thanks my family and friends for their support throughout this work</w:t>
       </w:r>
+      <w:r>
+        <w:t>.</w:t>
+      </w:r>
+      <w:bookmarkStart w:id="7" w:name="_GoBack"/>
+      <w:bookmarkEnd w:id="7"/>
     </w:p>
     <w:p>
       <w:pPr>
@@ -159,7 +248,7 @@
         <w:rStyle w:val="PageNumber"/>
         <w:noProof/>
       </w:rPr>
-      <w:t>iv</w:t>
+      <w:t>i</w:t>
     </w:r>
     <w:r>
       <w:rPr>

--- a/acknowledgement.docx
+++ b/acknowledgement.docx
@@ -12,7 +12,7 @@
       <w:bookmarkStart w:id="3" w:name="_Toc463184600"/>
       <w:bookmarkStart w:id="4" w:name="_Toc463700926"/>
       <w:bookmarkStart w:id="5" w:name="_Toc428457342"/>
-      <w:bookmarkStart w:id="6" w:name="_Toc459300463"/>
+      <w:bookmarkStart w:id="6" w:name="_Toc464403319"/>
       <w:r>
         <w:t>ACKNOWLEDGMENTS</w:t>
       </w:r>
@@ -27,29 +27,11 @@
     <w:p>
       <w:pPr>
         <w:pStyle w:val="BodyText"/>
-        <w:ind w:firstLine="567"/>
+        <w:ind w:firstLine="270"/>
         <w:jc w:val="both"/>
       </w:pPr>
       <w:r>
-        <w:t>The work presented here would not be possible with</w:t>
-      </w:r>
-      <w:r>
-        <w:t>out</w:t>
-      </w:r>
-      <w:r>
-        <w:t xml:space="preserve"> the contributions of many individuals and organizations. Without </w:t>
-      </w:r>
-      <w:r>
-        <w:t>them</w:t>
-      </w:r>
-      <w:r>
-        <w:t xml:space="preserve"> I would not have been able to partake in this </w:t>
-      </w:r>
-      <w:r>
-        <w:t>educational</w:t>
-      </w:r>
-      <w:r>
-        <w:t xml:space="preserve"> journey through optics and atmospheric science. I would like to thank the Institute for Space and Atmospheric Studies, the University of Saskatchewan, the </w:t>
+        <w:t xml:space="preserve">The work presented here would not be possible without the contributions of many individuals and organizations. Without them I would not have been able to partake in this educational journey through optics and atmospheric science. I would like to thank the Institute for Space and Atmospheric Studies, the University of Saskatchewan, the </w:t>
       </w:r>
       <w:r>
         <w:t>Natural Sciences and Engineering Research Council</w:t>
@@ -61,35 +43,7 @@
         <w:rPr>
           <w:lang w:val="en-CA" w:eastAsia="en-CA"/>
         </w:rPr>
-        <w:t xml:space="preserve">Centre National </w:t>
-      </w:r>
-      <w:proofErr w:type="spellStart"/>
-      <w:r>
-        <w:rPr>
-          <w:lang w:val="en-CA" w:eastAsia="en-CA"/>
-        </w:rPr>
-        <w:t>d'Etudes</w:t>
-      </w:r>
-      <w:proofErr w:type="spellEnd"/>
-      <w:r>
-        <w:rPr>
-          <w:lang w:val="en-CA" w:eastAsia="en-CA"/>
-        </w:rPr>
-        <w:t xml:space="preserve"> </w:t>
-      </w:r>
-      <w:proofErr w:type="spellStart"/>
-      <w:r>
-        <w:rPr>
-          <w:lang w:val="en-CA" w:eastAsia="en-CA"/>
-        </w:rPr>
-        <w:t>Spatiales</w:t>
-      </w:r>
-      <w:proofErr w:type="spellEnd"/>
-      <w:r>
-        <w:rPr>
-          <w:lang w:val="en-CA" w:eastAsia="en-CA"/>
-        </w:rPr>
-        <w:t>, and the Canadian Space Agency for their financial support.</w:t>
+        <w:t>Centre National d'Etudes Spatiales, and the Canadian Space Agency for their financial support.</w:t>
       </w:r>
       <w:r>
         <w:t xml:space="preserve"> </w:t>
@@ -98,55 +52,17 @@
     <w:p>
       <w:pPr>
         <w:pStyle w:val="BodyText"/>
-        <w:ind w:firstLine="567"/>
+        <w:ind w:firstLine="270"/>
         <w:jc w:val="both"/>
       </w:pPr>
       <w:r>
-        <w:t xml:space="preserve">Members of my research team have been monumental to assisting in the completion of this project. Thanks to Paul </w:t>
-      </w:r>
-      <w:proofErr w:type="spellStart"/>
-      <w:r>
-        <w:t>Loewen</w:t>
-      </w:r>
-      <w:proofErr w:type="spellEnd"/>
-      <w:r>
-        <w:t xml:space="preserve"> for building and testing the electronics for ALI; Seth </w:t>
-      </w:r>
-      <w:proofErr w:type="spellStart"/>
-      <w:r>
-        <w:t>Dueck</w:t>
-      </w:r>
-      <w:proofErr w:type="spellEnd"/>
-      <w:r>
-        <w:t xml:space="preserve"> </w:t>
-      </w:r>
-      <w:r>
-        <w:t xml:space="preserve">for </w:t>
-      </w:r>
-      <w:r>
-        <w:t xml:space="preserve">creating the polarized version of SASKTRAN-HR as well as the guidance given using the polarized model; Landon </w:t>
-      </w:r>
-      <w:proofErr w:type="spellStart"/>
-      <w:r>
-        <w:t>Rieger</w:t>
-      </w:r>
-      <w:proofErr w:type="spellEnd"/>
-      <w:r>
-        <w:t xml:space="preserve"> for help and advice in using the retrieval package; Dr. Nick Lloyd for his assistance in the designing and testing of the flight software; and Dr. Douglas </w:t>
-      </w:r>
-      <w:proofErr w:type="spellStart"/>
-      <w:r>
-        <w:t>Degenstein</w:t>
-      </w:r>
-      <w:proofErr w:type="spellEnd"/>
-      <w:r>
-        <w:t xml:space="preserve"> for overall advice and knowledge during the project. </w:t>
+        <w:t xml:space="preserve">Members of my research team have been monumental to assisting in the completion of this project. Thanks to Paul Loewen for building and testing the electronics for ALI; Seth Dueck for creating the polarized version of SASKTRAN-HR as well as the guidance given using the polarized model; Landon Rieger for help and advice in using the retrieval package; Dr. Nick Lloyd for his assistance in the designing and testing of the flight software; and Dr. Douglas Degenstein for overall advice and knowledge during the project. </w:t>
       </w:r>
     </w:p>
     <w:p>
       <w:pPr>
         <w:pStyle w:val="BodyText"/>
-        <w:ind w:firstLine="567"/>
+        <w:ind w:firstLine="270"/>
         <w:jc w:val="both"/>
       </w:pPr>
       <w:r>
@@ -156,17 +72,12 @@
     <w:p>
       <w:pPr>
         <w:pStyle w:val="BodyText"/>
-        <w:ind w:firstLine="567"/>
+        <w:ind w:firstLine="270"/>
         <w:jc w:val="both"/>
       </w:pPr>
       <w:r>
-        <w:t>Finally, I would like to thanks my family and friends for their support throughout this work</w:t>
+        <w:t>Finally, I would like to thanks my family and friends for their support throughout this work.</w:t>
       </w:r>
-      <w:r>
-        <w:t>.</w:t>
-      </w:r>
-      <w:bookmarkStart w:id="7" w:name="_GoBack"/>
-      <w:bookmarkEnd w:id="7"/>
     </w:p>
     <w:p>
       <w:pPr>
@@ -248,7 +159,7 @@
         <w:rStyle w:val="PageNumber"/>
         <w:noProof/>
       </w:rPr>
-      <w:t>i</w:t>
+      <w:t>iv</w:t>
     </w:r>
     <w:r>
       <w:rPr>

--- a/acknowledgement.docx
+++ b/acknowledgement.docx
@@ -12,7 +12,7 @@
       <w:bookmarkStart w:id="3" w:name="_Toc463184600"/>
       <w:bookmarkStart w:id="4" w:name="_Toc463700926"/>
       <w:bookmarkStart w:id="5" w:name="_Toc428457342"/>
-      <w:bookmarkStart w:id="6" w:name="_Toc464403319"/>
+      <w:bookmarkStart w:id="6" w:name="_Toc465104678"/>
       <w:r>
         <w:t>ACKNOWLEDGMENTS</w:t>
       </w:r>
@@ -159,7 +159,7 @@
         <w:rStyle w:val="PageNumber"/>
         <w:noProof/>
       </w:rPr>
-      <w:t>iv</w:t>
+      <w:t>iii</w:t>
     </w:r>
     <w:r>
       <w:rPr>
@@ -607,7 +607,7 @@
     <w:lsdException w:name="footnote text" w:semiHidden="1" w:unhideWhenUsed="1"/>
     <w:lsdException w:name="annotation text" w:semiHidden="1" w:unhideWhenUsed="1"/>
     <w:lsdException w:name="header" w:semiHidden="1" w:unhideWhenUsed="1"/>
-    <w:lsdException w:name="footer" w:semiHidden="1" w:uiPriority="0" w:unhideWhenUsed="1"/>
+    <w:lsdException w:name="footer" w:semiHidden="1" w:unhideWhenUsed="1"/>
     <w:lsdException w:name="index heading" w:semiHidden="1" w:unhideWhenUsed="1"/>
     <w:lsdException w:name="caption" w:uiPriority="35" w:qFormat="1"/>
     <w:lsdException w:name="table of figures" w:semiHidden="1" w:unhideWhenUsed="1"/>
@@ -1092,6 +1092,7 @@
     <w:name w:val="footer"/>
     <w:basedOn w:val="Normal"/>
     <w:link w:val="FooterChar"/>
+    <w:uiPriority w:val="99"/>
     <w:pPr>
       <w:tabs>
         <w:tab w:val="center" w:pos="4320"/>
@@ -1325,6 +1326,7 @@
     <w:name w:val="Footer Char"/>
     <w:basedOn w:val="DefaultParagraphFont"/>
     <w:link w:val="Footer"/>
+    <w:uiPriority w:val="99"/>
     <w:rsid w:val="002742C8"/>
     <w:rPr>
       <w:sz w:val="24"/>
